--- a/数据库设计.docx
+++ b/数据库设计.docx
@@ -4314,13 +4314,13 @@
           <w:szCs w:val="18"/>
           <w:lang w:val="en-US" w:eastAsia="zh-CN"/>
         </w:rPr>
-        <w:t>用户表</w:t>
+        <w:t>用户表（users）</w:t>
       </w:r>
     </w:p>
     <w:tbl>
       <w:tblPr>
         <w:tblStyle w:val="4"/>
-        <w:tblW w:w="6817" w:type="dxa"/>
+        <w:tblW w:w="5420" w:type="dxa"/>
         <w:tblInd w:w="0" w:type="dxa"/>
         <w:tblBorders>
           <w:top w:val="single" w:color="auto" w:sz="4" w:space="0"/>
@@ -4339,10 +4339,9 @@
         </w:tblCellMar>
       </w:tblPr>
       <w:tblGrid>
-        <w:gridCol w:w="1704"/>
-        <w:gridCol w:w="1704"/>
-        <w:gridCol w:w="1704"/>
-        <w:gridCol w:w="1705"/>
+        <w:gridCol w:w="1787"/>
+        <w:gridCol w:w="1786"/>
+        <w:gridCol w:w="1847"/>
       </w:tblGrid>
       <w:tr>
         <w:tblPrEx>
@@ -4362,51 +4361,55 @@
             <w:right w:w="108" w:type="dxa"/>
           </w:tblCellMar>
         </w:tblPrEx>
-        <w:tc>
-          <w:tcPr>
-            <w:tcW w:w="1704" w:type="dxa"/>
-          </w:tcPr>
-          <w:p>
-            <w:pPr>
-              <w:widowControl w:val="0"/>
-              <w:numPr>
-                <w:ilvl w:val="0"/>
-                <w:numId w:val="0"/>
-              </w:numPr>
-              <w:tabs>
-                <w:tab w:val="left" w:pos="312"/>
-              </w:tabs>
-              <w:jc w:val="left"/>
-              <w:rPr>
-                <w:rFonts w:hint="eastAsia"/>
-                <w:sz w:val="18"/>
-                <w:szCs w:val="18"/>
-                <w:vertAlign w:val="baseline"/>
-                <w:lang w:val="en-US" w:eastAsia="zh-CN"/>
-              </w:rPr>
-            </w:pPr>
-            <w:r>
-              <w:rPr>
-                <w:rFonts w:hint="eastAsia"/>
-                <w:sz w:val="18"/>
-                <w:szCs w:val="18"/>
-                <w:vertAlign w:val="baseline"/>
-                <w:lang w:val="en-US" w:eastAsia="zh-CN"/>
-              </w:rPr>
-              <w:t>用户ID</w:t>
-            </w:r>
-          </w:p>
-          <w:p>
-            <w:pPr>
-              <w:widowControl w:val="0"/>
-              <w:numPr>
-                <w:ilvl w:val="0"/>
-                <w:numId w:val="0"/>
-              </w:numPr>
-              <w:tabs>
-                <w:tab w:val="left" w:pos="312"/>
-              </w:tabs>
-              <w:jc w:val="left"/>
+        <w:trPr>
+          <w:trHeight w:val="871" w:hRule="atLeast"/>
+        </w:trPr>
+        <w:tc>
+          <w:tcPr>
+            <w:tcW w:w="1787" w:type="dxa"/>
+            <w:vAlign w:val="center"/>
+          </w:tcPr>
+          <w:p>
+            <w:pPr>
+              <w:widowControl w:val="0"/>
+              <w:numPr>
+                <w:ilvl w:val="0"/>
+                <w:numId w:val="0"/>
+              </w:numPr>
+              <w:tabs>
+                <w:tab w:val="left" w:pos="312"/>
+              </w:tabs>
+              <w:jc w:val="center"/>
+              <w:rPr>
+                <w:rFonts w:hint="eastAsia"/>
+                <w:sz w:val="18"/>
+                <w:szCs w:val="18"/>
+                <w:vertAlign w:val="baseline"/>
+                <w:lang w:val="en-US" w:eastAsia="zh-CN"/>
+              </w:rPr>
+            </w:pPr>
+            <w:r>
+              <w:rPr>
+                <w:rFonts w:hint="eastAsia"/>
+                <w:sz w:val="18"/>
+                <w:szCs w:val="18"/>
+                <w:vertAlign w:val="baseline"/>
+                <w:lang w:val="en-US" w:eastAsia="zh-CN"/>
+              </w:rPr>
+              <w:t>用户ID user_id</w:t>
+            </w:r>
+          </w:p>
+          <w:p>
+            <w:pPr>
+              <w:widowControl w:val="0"/>
+              <w:numPr>
+                <w:ilvl w:val="0"/>
+                <w:numId w:val="0"/>
+              </w:numPr>
+              <w:tabs>
+                <w:tab w:val="left" w:pos="312"/>
+              </w:tabs>
+              <w:jc w:val="center"/>
               <w:rPr>
                 <w:rFonts w:hint="eastAsia"/>
                 <w:sz w:val="18"/>
@@ -4431,163 +4434,118 @@
         </w:tc>
         <w:tc>
           <w:tcPr>
-            <w:tcW w:w="1704" w:type="dxa"/>
-          </w:tcPr>
-          <w:p>
-            <w:pPr>
-              <w:widowControl w:val="0"/>
-              <w:numPr>
-                <w:ilvl w:val="0"/>
-                <w:numId w:val="0"/>
-              </w:numPr>
-              <w:tabs>
-                <w:tab w:val="left" w:pos="312"/>
-              </w:tabs>
-              <w:jc w:val="left"/>
-              <w:rPr>
-                <w:rFonts w:hint="eastAsia"/>
-                <w:sz w:val="18"/>
-                <w:szCs w:val="18"/>
-                <w:vertAlign w:val="baseline"/>
-                <w:lang w:val="en-US" w:eastAsia="zh-CN"/>
-              </w:rPr>
-            </w:pPr>
-            <w:r>
-              <w:rPr>
-                <w:rFonts w:hint="eastAsia"/>
-                <w:sz w:val="18"/>
-                <w:szCs w:val="18"/>
-                <w:vertAlign w:val="baseline"/>
-                <w:lang w:val="en-US" w:eastAsia="zh-CN"/>
-              </w:rPr>
-              <w:t>用户名</w:t>
-            </w:r>
-            <w:r>
-              <w:rPr>
-                <w:rFonts w:hint="eastAsia"/>
-                <w:i/>
-                <w:iCs/>
-                <w:sz w:val="18"/>
-                <w:szCs w:val="18"/>
-                <w:vertAlign w:val="baseline"/>
-                <w:lang w:val="en-US" w:eastAsia="zh-CN"/>
-              </w:rPr>
-              <w:t>varchar(60),not null</w:t>
-            </w:r>
-          </w:p>
-        </w:tc>
-        <w:tc>
-          <w:tcPr>
-            <w:tcW w:w="1704" w:type="dxa"/>
-          </w:tcPr>
-          <w:p>
-            <w:pPr>
-              <w:widowControl w:val="0"/>
-              <w:numPr>
-                <w:ilvl w:val="0"/>
-                <w:numId w:val="0"/>
-              </w:numPr>
-              <w:tabs>
-                <w:tab w:val="left" w:pos="312"/>
-              </w:tabs>
-              <w:jc w:val="left"/>
-              <w:rPr>
-                <w:rFonts w:hint="eastAsia"/>
-                <w:sz w:val="18"/>
-                <w:szCs w:val="18"/>
-                <w:vertAlign w:val="baseline"/>
-                <w:lang w:val="en-US" w:eastAsia="zh-CN"/>
-              </w:rPr>
-            </w:pPr>
-            <w:r>
-              <w:rPr>
-                <w:rFonts w:hint="eastAsia"/>
-                <w:sz w:val="18"/>
-                <w:szCs w:val="18"/>
-                <w:vertAlign w:val="baseline"/>
-                <w:lang w:val="en-US" w:eastAsia="zh-CN"/>
-              </w:rPr>
-              <w:t>密码</w:t>
-            </w:r>
-          </w:p>
-          <w:p>
-            <w:pPr>
-              <w:widowControl w:val="0"/>
-              <w:numPr>
-                <w:ilvl w:val="0"/>
-                <w:numId w:val="0"/>
-              </w:numPr>
-              <w:tabs>
-                <w:tab w:val="left" w:pos="312"/>
-              </w:tabs>
-              <w:jc w:val="left"/>
-              <w:rPr>
-                <w:rFonts w:hint="eastAsia"/>
-                <w:sz w:val="18"/>
-                <w:szCs w:val="18"/>
-                <w:vertAlign w:val="baseline"/>
-                <w:lang w:val="en-US" w:eastAsia="zh-CN"/>
-              </w:rPr>
-            </w:pPr>
-            <w:r>
-              <w:rPr>
-                <w:rFonts w:hint="eastAsia"/>
-                <w:i/>
-                <w:iCs/>
-                <w:sz w:val="18"/>
-                <w:szCs w:val="18"/>
-                <w:vertAlign w:val="baseline"/>
-                <w:lang w:val="en-US" w:eastAsia="zh-CN"/>
-              </w:rPr>
-              <w:t>varchar(20)，not null</w:t>
-            </w:r>
-          </w:p>
-        </w:tc>
-        <w:tc>
-          <w:tcPr>
-            <w:tcW w:w="1705" w:type="dxa"/>
-          </w:tcPr>
-          <w:p>
-            <w:pPr>
-              <w:widowControl w:val="0"/>
-              <w:numPr>
-                <w:ilvl w:val="0"/>
-                <w:numId w:val="0"/>
-              </w:numPr>
-              <w:tabs>
-                <w:tab w:val="left" w:pos="312"/>
-              </w:tabs>
-              <w:jc w:val="left"/>
-              <w:rPr>
-                <w:rFonts w:hint="eastAsia"/>
-                <w:sz w:val="18"/>
-                <w:szCs w:val="18"/>
-                <w:vertAlign w:val="baseline"/>
-                <w:lang w:val="en-US" w:eastAsia="zh-CN"/>
-              </w:rPr>
-            </w:pPr>
-            <w:r>
-              <w:rPr>
-                <w:rFonts w:hint="eastAsia"/>
-                <w:sz w:val="18"/>
-                <w:szCs w:val="18"/>
-                <w:vertAlign w:val="baseline"/>
-                <w:lang w:val="en-US" w:eastAsia="zh-CN"/>
-              </w:rPr>
-              <w:t>用户头像</w:t>
-            </w:r>
-          </w:p>
-          <w:p>
-            <w:pPr>
-              <w:widowControl w:val="0"/>
-              <w:numPr>
-                <w:ilvl w:val="0"/>
-                <w:numId w:val="0"/>
-              </w:numPr>
-              <w:tabs>
-                <w:tab w:val="left" w:pos="312"/>
-              </w:tabs>
-              <w:jc w:val="left"/>
+            <w:tcW w:w="1786" w:type="dxa"/>
+            <w:vAlign w:val="center"/>
+          </w:tcPr>
+          <w:p>
+            <w:pPr>
+              <w:widowControl w:val="0"/>
+              <w:numPr>
+                <w:ilvl w:val="0"/>
+                <w:numId w:val="0"/>
+              </w:numPr>
+              <w:tabs>
+                <w:tab w:val="left" w:pos="312"/>
+              </w:tabs>
+              <w:ind w:left="540" w:hanging="540" w:hangingChars="300"/>
+              <w:jc w:val="center"/>
+              <w:rPr>
+                <w:rFonts w:hint="eastAsia"/>
+                <w:sz w:val="18"/>
+                <w:szCs w:val="18"/>
+                <w:vertAlign w:val="baseline"/>
+                <w:lang w:val="en-US" w:eastAsia="zh-CN"/>
+              </w:rPr>
+            </w:pPr>
+            <w:r>
+              <w:rPr>
+                <w:rFonts w:hint="eastAsia"/>
+                <w:sz w:val="18"/>
+                <w:szCs w:val="18"/>
+                <w:vertAlign w:val="baseline"/>
+                <w:lang w:val="en-US" w:eastAsia="zh-CN"/>
+              </w:rPr>
+              <w:t>用户名 name</w:t>
+            </w:r>
+          </w:p>
+          <w:p>
+            <w:pPr>
+              <w:widowControl w:val="0"/>
+              <w:numPr>
+                <w:ilvl w:val="0"/>
+                <w:numId w:val="0"/>
+              </w:numPr>
+              <w:tabs>
+                <w:tab w:val="left" w:pos="312"/>
+              </w:tabs>
+              <w:ind w:left="540" w:hanging="540" w:hangingChars="300"/>
+              <w:jc w:val="center"/>
+              <w:rPr>
+                <w:rFonts w:hint="eastAsia"/>
+                <w:sz w:val="18"/>
+                <w:szCs w:val="18"/>
+                <w:vertAlign w:val="baseline"/>
+                <w:lang w:val="en-US" w:eastAsia="zh-CN"/>
+              </w:rPr>
+            </w:pPr>
+            <w:r>
+              <w:rPr>
+                <w:rFonts w:hint="eastAsia"/>
+                <w:sz w:val="18"/>
+                <w:szCs w:val="18"/>
+                <w:vertAlign w:val="baseline"/>
+                <w:lang w:val="en-US" w:eastAsia="zh-CN"/>
+              </w:rPr>
+              <w:t>Varchar(60)not null</w:t>
+            </w:r>
+          </w:p>
+        </w:tc>
+        <w:tc>
+          <w:tcPr>
+            <w:tcW w:w="1847" w:type="dxa"/>
+            <w:vAlign w:val="center"/>
+          </w:tcPr>
+          <w:p>
+            <w:pPr>
+              <w:widowControl w:val="0"/>
+              <w:numPr>
+                <w:ilvl w:val="0"/>
+                <w:numId w:val="0"/>
+              </w:numPr>
+              <w:tabs>
+                <w:tab w:val="left" w:pos="312"/>
+              </w:tabs>
+              <w:jc w:val="center"/>
+              <w:rPr>
+                <w:rFonts w:hint="eastAsia"/>
+                <w:sz w:val="18"/>
+                <w:szCs w:val="18"/>
+                <w:vertAlign w:val="baseline"/>
+                <w:lang w:val="en-US" w:eastAsia="zh-CN"/>
+              </w:rPr>
+            </w:pPr>
+            <w:r>
+              <w:rPr>
+                <w:rFonts w:hint="eastAsia"/>
+                <w:sz w:val="18"/>
+                <w:szCs w:val="18"/>
+                <w:vertAlign w:val="baseline"/>
+                <w:lang w:val="en-US" w:eastAsia="zh-CN"/>
+              </w:rPr>
+              <w:t>用户头像 picture</w:t>
+            </w:r>
+          </w:p>
+          <w:p>
+            <w:pPr>
+              <w:widowControl w:val="0"/>
+              <w:numPr>
+                <w:ilvl w:val="0"/>
+                <w:numId w:val="0"/>
+              </w:numPr>
+              <w:tabs>
+                <w:tab w:val="left" w:pos="312"/>
+              </w:tabs>
+              <w:jc w:val="center"/>
               <w:rPr>
                 <w:rFonts w:hint="eastAsia"/>
                 <w:sz w:val="18"/>
@@ -4652,13 +4610,13 @@
           <w:szCs w:val="18"/>
           <w:lang w:val="en-US" w:eastAsia="zh-CN"/>
         </w:rPr>
-        <w:t>实验表（发布的实验表）</w:t>
+        <w:t>实验表（发布的实验表）(experiments)</w:t>
       </w:r>
     </w:p>
     <w:tbl>
       <w:tblPr>
         <w:tblStyle w:val="4"/>
-        <w:tblW w:w="8523" w:type="dxa"/>
+        <w:tblW w:w="9086" w:type="dxa"/>
         <w:tblInd w:w="0" w:type="dxa"/>
         <w:tblBorders>
           <w:top w:val="single" w:color="auto" w:sz="4" w:space="0"/>
@@ -4677,18 +4635,18 @@
         </w:tblCellMar>
       </w:tblPr>
       <w:tblGrid>
-        <w:gridCol w:w="712"/>
-        <w:gridCol w:w="713"/>
-        <w:gridCol w:w="713"/>
-        <w:gridCol w:w="713"/>
-        <w:gridCol w:w="713"/>
-        <w:gridCol w:w="713"/>
-        <w:gridCol w:w="713"/>
-        <w:gridCol w:w="713"/>
-        <w:gridCol w:w="713"/>
-        <w:gridCol w:w="707"/>
-        <w:gridCol w:w="702"/>
-        <w:gridCol w:w="698"/>
+        <w:gridCol w:w="757"/>
+        <w:gridCol w:w="757"/>
+        <w:gridCol w:w="757"/>
+        <w:gridCol w:w="757"/>
+        <w:gridCol w:w="757"/>
+        <w:gridCol w:w="757"/>
+        <w:gridCol w:w="757"/>
+        <w:gridCol w:w="757"/>
+        <w:gridCol w:w="757"/>
+        <w:gridCol w:w="757"/>
+        <w:gridCol w:w="757"/>
+        <w:gridCol w:w="759"/>
       </w:tblGrid>
       <w:tr>
         <w:tblPrEx>
@@ -4710,19 +4668,20 @@
         </w:tblPrEx>
         <w:tc>
           <w:tcPr>
-            <w:tcW w:w="712" w:type="dxa"/>
-          </w:tcPr>
-          <w:p>
-            <w:pPr>
-              <w:widowControl w:val="0"/>
-              <w:numPr>
-                <w:ilvl w:val="0"/>
-                <w:numId w:val="0"/>
-              </w:numPr>
-              <w:tabs>
-                <w:tab w:val="left" w:pos="312"/>
-              </w:tabs>
-              <w:jc w:val="left"/>
+            <w:tcW w:w="757" w:type="dxa"/>
+            <w:vAlign w:val="top"/>
+          </w:tcPr>
+          <w:p>
+            <w:pPr>
+              <w:widowControl w:val="0"/>
+              <w:numPr>
+                <w:ilvl w:val="0"/>
+                <w:numId w:val="0"/>
+              </w:numPr>
+              <w:tabs>
+                <w:tab w:val="left" w:pos="312"/>
+              </w:tabs>
+              <w:jc w:val="both"/>
               <w:rPr>
                 <w:rFonts w:hint="eastAsia"/>
                 <w:sz w:val="18"/>
@@ -4752,7 +4711,27 @@
               <w:tabs>
                 <w:tab w:val="left" w:pos="312"/>
               </w:tabs>
-              <w:jc w:val="left"/>
+              <w:jc w:val="both"/>
+              <w:rPr>
+                <w:rFonts w:hint="eastAsia"/>
+                <w:sz w:val="18"/>
+                <w:szCs w:val="18"/>
+                <w:vertAlign w:val="baseline"/>
+                <w:lang w:val="en-US" w:eastAsia="zh-CN"/>
+              </w:rPr>
+            </w:pPr>
+          </w:p>
+          <w:p>
+            <w:pPr>
+              <w:widowControl w:val="0"/>
+              <w:numPr>
+                <w:ilvl w:val="0"/>
+                <w:numId w:val="0"/>
+              </w:numPr>
+              <w:tabs>
+                <w:tab w:val="left" w:pos="312"/>
+              </w:tabs>
+              <w:jc w:val="both"/>
               <w:rPr>
                 <w:rFonts w:hint="eastAsia"/>
                 <w:sz w:val="18"/>
@@ -4778,19 +4757,20 @@
         </w:tc>
         <w:tc>
           <w:tcPr>
-            <w:tcW w:w="713" w:type="dxa"/>
-          </w:tcPr>
-          <w:p>
-            <w:pPr>
-              <w:widowControl w:val="0"/>
-              <w:numPr>
-                <w:ilvl w:val="0"/>
-                <w:numId w:val="0"/>
-              </w:numPr>
-              <w:tabs>
-                <w:tab w:val="left" w:pos="312"/>
-              </w:tabs>
-              <w:jc w:val="left"/>
+            <w:tcW w:w="757" w:type="dxa"/>
+            <w:vAlign w:val="top"/>
+          </w:tcPr>
+          <w:p>
+            <w:pPr>
+              <w:widowControl w:val="0"/>
+              <w:numPr>
+                <w:ilvl w:val="0"/>
+                <w:numId w:val="0"/>
+              </w:numPr>
+              <w:tabs>
+                <w:tab w:val="left" w:pos="312"/>
+              </w:tabs>
+              <w:jc w:val="both"/>
               <w:rPr>
                 <w:rFonts w:hint="eastAsia"/>
                 <w:sz w:val="18"/>
@@ -4820,7 +4800,7 @@
               <w:tabs>
                 <w:tab w:val="left" w:pos="312"/>
               </w:tabs>
-              <w:jc w:val="left"/>
+              <w:jc w:val="both"/>
               <w:rPr>
                 <w:rFonts w:hint="eastAsia"/>
                 <w:sz w:val="18"/>
@@ -4840,10 +4820,543 @@
                 <w:vertAlign w:val="baseline"/>
                 <w:lang w:val="en-US" w:eastAsia="zh-CN"/>
               </w:rPr>
-              <w:t>int(1</w:t>
+              <w:t>int(10),not null</w:t>
+            </w:r>
+          </w:p>
+        </w:tc>
+        <w:tc>
+          <w:tcPr>
+            <w:tcW w:w="757" w:type="dxa"/>
+            <w:vAlign w:val="top"/>
+          </w:tcPr>
+          <w:p>
+            <w:pPr>
+              <w:widowControl w:val="0"/>
+              <w:numPr>
+                <w:ilvl w:val="0"/>
+                <w:numId w:val="0"/>
+              </w:numPr>
+              <w:tabs>
+                <w:tab w:val="left" w:pos="312"/>
+              </w:tabs>
+              <w:jc w:val="both"/>
+              <w:rPr>
+                <w:rFonts w:hint="eastAsia"/>
+                <w:sz w:val="18"/>
+                <w:szCs w:val="18"/>
+                <w:vertAlign w:val="baseline"/>
+                <w:lang w:val="en-US" w:eastAsia="zh-CN"/>
+              </w:rPr>
+            </w:pPr>
+            <w:r>
+              <w:rPr>
+                <w:rFonts w:hint="eastAsia"/>
+                <w:sz w:val="18"/>
+                <w:szCs w:val="18"/>
+                <w:vertAlign w:val="baseline"/>
+                <w:lang w:val="en-US" w:eastAsia="zh-CN"/>
+              </w:rPr>
+              <w:t>发布者用户名</w:t>
+            </w:r>
+          </w:p>
+          <w:p>
+            <w:pPr>
+              <w:widowControl w:val="0"/>
+              <w:numPr>
+                <w:ilvl w:val="0"/>
+                <w:numId w:val="0"/>
+              </w:numPr>
+              <w:tabs>
+                <w:tab w:val="left" w:pos="312"/>
+              </w:tabs>
+              <w:jc w:val="both"/>
+              <w:rPr>
+                <w:rFonts w:hint="eastAsia"/>
+                <w:sz w:val="18"/>
+                <w:szCs w:val="18"/>
+                <w:vertAlign w:val="baseline"/>
+                <w:lang w:val="en-US" w:eastAsia="zh-CN"/>
+              </w:rPr>
+            </w:pPr>
+            <w:r>
+              <w:rPr>
+                <w:rFonts w:hint="eastAsia"/>
+                <w:i/>
+                <w:iCs/>
+                <w:sz w:val="18"/>
+                <w:szCs w:val="18"/>
+                <w:u w:val="none"/>
+                <w:vertAlign w:val="baseline"/>
+                <w:lang w:val="en-US" w:eastAsia="zh-CN"/>
+              </w:rPr>
+              <w:t>varchar(60),not null</w:t>
+            </w:r>
+          </w:p>
+        </w:tc>
+        <w:tc>
+          <w:tcPr>
+            <w:tcW w:w="757" w:type="dxa"/>
+            <w:vAlign w:val="top"/>
+          </w:tcPr>
+          <w:p>
+            <w:pPr>
+              <w:widowControl w:val="0"/>
+              <w:numPr>
+                <w:ilvl w:val="0"/>
+                <w:numId w:val="0"/>
+              </w:numPr>
+              <w:tabs>
+                <w:tab w:val="left" w:pos="312"/>
+              </w:tabs>
+              <w:jc w:val="both"/>
+              <w:rPr>
+                <w:rFonts w:hint="eastAsia"/>
+                <w:sz w:val="18"/>
+                <w:szCs w:val="18"/>
+                <w:vertAlign w:val="baseline"/>
+                <w:lang w:val="en-US" w:eastAsia="zh-CN"/>
+              </w:rPr>
+            </w:pPr>
+            <w:r>
+              <w:rPr>
+                <w:rFonts w:hint="eastAsia"/>
+                <w:sz w:val="18"/>
+                <w:szCs w:val="18"/>
+                <w:vertAlign w:val="baseline"/>
+                <w:lang w:val="en-US" w:eastAsia="zh-CN"/>
+              </w:rPr>
+              <w:t>实验标题</w:t>
+            </w:r>
+          </w:p>
+          <w:p>
+            <w:pPr>
+              <w:widowControl w:val="0"/>
+              <w:numPr>
+                <w:ilvl w:val="0"/>
+                <w:numId w:val="0"/>
+              </w:numPr>
+              <w:tabs>
+                <w:tab w:val="left" w:pos="312"/>
+              </w:tabs>
+              <w:jc w:val="both"/>
+              <w:rPr>
+                <w:rFonts w:hint="eastAsia"/>
+                <w:sz w:val="18"/>
+                <w:szCs w:val="18"/>
+                <w:vertAlign w:val="baseline"/>
+                <w:lang w:val="en-US" w:eastAsia="zh-CN"/>
+              </w:rPr>
+            </w:pPr>
+            <w:r>
+              <w:rPr>
+                <w:rFonts w:hint="eastAsia"/>
+                <w:i/>
+                <w:iCs/>
+                <w:sz w:val="18"/>
+                <w:szCs w:val="18"/>
+                <w:vertAlign w:val="baseline"/>
+                <w:lang w:val="en-US" w:eastAsia="zh-CN"/>
+              </w:rPr>
+              <w:t>varchar(20)，not null</w:t>
+            </w:r>
+          </w:p>
+        </w:tc>
+        <w:tc>
+          <w:tcPr>
+            <w:tcW w:w="757" w:type="dxa"/>
+            <w:vAlign w:val="top"/>
+          </w:tcPr>
+          <w:p>
+            <w:pPr>
+              <w:widowControl w:val="0"/>
+              <w:numPr>
+                <w:ilvl w:val="0"/>
+                <w:numId w:val="0"/>
+              </w:numPr>
+              <w:tabs>
+                <w:tab w:val="left" w:pos="312"/>
+              </w:tabs>
+              <w:jc w:val="both"/>
+              <w:rPr>
+                <w:rFonts w:hint="eastAsia"/>
+                <w:sz w:val="18"/>
+                <w:szCs w:val="18"/>
+                <w:vertAlign w:val="baseline"/>
+                <w:lang w:val="en-US" w:eastAsia="zh-CN"/>
+              </w:rPr>
+            </w:pPr>
+            <w:r>
+              <w:rPr>
+                <w:rFonts w:hint="eastAsia"/>
+                <w:sz w:val="18"/>
+                <w:szCs w:val="18"/>
+                <w:vertAlign w:val="baseline"/>
+                <w:lang w:val="en-US" w:eastAsia="zh-CN"/>
+              </w:rPr>
+              <w:t>实验类型</w:t>
+            </w:r>
+          </w:p>
+          <w:p>
+            <w:pPr>
+              <w:widowControl w:val="0"/>
+              <w:numPr>
+                <w:ilvl w:val="0"/>
+                <w:numId w:val="0"/>
+              </w:numPr>
+              <w:tabs>
+                <w:tab w:val="left" w:pos="312"/>
+              </w:tabs>
+              <w:jc w:val="both"/>
+              <w:rPr>
+                <w:rFonts w:hint="eastAsia"/>
+                <w:sz w:val="18"/>
+                <w:szCs w:val="18"/>
+                <w:vertAlign w:val="baseline"/>
+                <w:lang w:val="en-US" w:eastAsia="zh-CN"/>
+              </w:rPr>
+            </w:pPr>
+            <w:r>
+              <w:rPr>
+                <w:rFonts w:hint="eastAsia"/>
+                <w:i/>
+                <w:iCs/>
+                <w:sz w:val="18"/>
+                <w:szCs w:val="18"/>
+                <w:vertAlign w:val="baseline"/>
+                <w:lang w:val="en-US" w:eastAsia="zh-CN"/>
+              </w:rPr>
+              <w:t>Varchar(20)，not null</w:t>
+            </w:r>
+          </w:p>
+        </w:tc>
+        <w:tc>
+          <w:tcPr>
+            <w:tcW w:w="757" w:type="dxa"/>
+            <w:vAlign w:val="top"/>
+          </w:tcPr>
+          <w:p>
+            <w:pPr>
+              <w:widowControl w:val="0"/>
+              <w:numPr>
+                <w:ilvl w:val="0"/>
+                <w:numId w:val="0"/>
+              </w:numPr>
+              <w:tabs>
+                <w:tab w:val="left" w:pos="312"/>
+              </w:tabs>
+              <w:jc w:val="both"/>
+              <w:rPr>
+                <w:rFonts w:hint="eastAsia"/>
+                <w:sz w:val="18"/>
+                <w:szCs w:val="18"/>
+                <w:vertAlign w:val="baseline"/>
+                <w:lang w:val="en-US" w:eastAsia="zh-CN"/>
+              </w:rPr>
+            </w:pPr>
+            <w:r>
+              <w:rPr>
+                <w:rFonts w:hint="eastAsia"/>
+                <w:sz w:val="18"/>
+                <w:szCs w:val="18"/>
+                <w:vertAlign w:val="baseline"/>
+                <w:lang w:val="en-US" w:eastAsia="zh-CN"/>
+              </w:rPr>
+              <w:t>实验时长</w:t>
+            </w:r>
+          </w:p>
+          <w:p>
+            <w:pPr>
+              <w:widowControl w:val="0"/>
+              <w:numPr>
+                <w:ilvl w:val="0"/>
+                <w:numId w:val="0"/>
+              </w:numPr>
+              <w:tabs>
+                <w:tab w:val="left" w:pos="312"/>
+              </w:tabs>
+              <w:jc w:val="both"/>
+              <w:rPr>
+                <w:rFonts w:hint="eastAsia"/>
+                <w:sz w:val="18"/>
+                <w:szCs w:val="18"/>
+                <w:vertAlign w:val="baseline"/>
+                <w:lang w:val="en-US" w:eastAsia="zh-CN"/>
+              </w:rPr>
+            </w:pPr>
+            <w:r>
+              <w:rPr>
+                <w:rFonts w:hint="eastAsia"/>
+                <w:i/>
+                <w:iCs/>
+                <w:sz w:val="18"/>
+                <w:szCs w:val="18"/>
+                <w:vertAlign w:val="baseline"/>
+                <w:lang w:val="en-US" w:eastAsia="zh-CN"/>
+              </w:rPr>
+              <w:t>varchar(10)，not null</w:t>
+            </w:r>
+          </w:p>
+        </w:tc>
+        <w:tc>
+          <w:tcPr>
+            <w:tcW w:w="757" w:type="dxa"/>
+            <w:vAlign w:val="top"/>
+          </w:tcPr>
+          <w:p>
+            <w:pPr>
+              <w:widowControl w:val="0"/>
+              <w:numPr>
+                <w:ilvl w:val="0"/>
+                <w:numId w:val="0"/>
+              </w:numPr>
+              <w:tabs>
+                <w:tab w:val="left" w:pos="312"/>
+              </w:tabs>
+              <w:jc w:val="both"/>
+              <w:rPr>
+                <w:rFonts w:hint="eastAsia"/>
+                <w:sz w:val="18"/>
+                <w:szCs w:val="18"/>
+                <w:vertAlign w:val="baseline"/>
+                <w:lang w:val="en-US" w:eastAsia="zh-CN"/>
+              </w:rPr>
+            </w:pPr>
+            <w:r>
+              <w:rPr>
+                <w:rFonts w:hint="eastAsia"/>
+                <w:sz w:val="18"/>
+                <w:szCs w:val="18"/>
+                <w:vertAlign w:val="baseline"/>
+                <w:lang w:val="en-US" w:eastAsia="zh-CN"/>
+              </w:rPr>
+              <w:t>报酬</w:t>
+            </w:r>
+          </w:p>
+          <w:p>
+            <w:pPr>
+              <w:widowControl w:val="0"/>
+              <w:numPr>
+                <w:ilvl w:val="0"/>
+                <w:numId w:val="0"/>
+              </w:numPr>
+              <w:tabs>
+                <w:tab w:val="left" w:pos="312"/>
+              </w:tabs>
+              <w:jc w:val="both"/>
+              <w:rPr>
+                <w:rFonts w:hint="eastAsia"/>
+                <w:sz w:val="18"/>
+                <w:szCs w:val="18"/>
+                <w:vertAlign w:val="baseline"/>
+                <w:lang w:val="en-US" w:eastAsia="zh-CN"/>
+              </w:rPr>
+            </w:pPr>
+            <w:r>
+              <w:rPr>
+                <w:rFonts w:hint="eastAsia"/>
+                <w:i/>
+                <w:iCs/>
+                <w:sz w:val="18"/>
+                <w:szCs w:val="18"/>
+                <w:vertAlign w:val="baseline"/>
+                <w:lang w:val="en-US" w:eastAsia="zh-CN"/>
+              </w:rPr>
+              <w:t>char(5),not null</w:t>
+            </w:r>
+          </w:p>
+        </w:tc>
+        <w:tc>
+          <w:tcPr>
+            <w:tcW w:w="757" w:type="dxa"/>
+            <w:vAlign w:val="top"/>
+          </w:tcPr>
+          <w:p>
+            <w:pPr>
+              <w:widowControl w:val="0"/>
+              <w:numPr>
+                <w:ilvl w:val="0"/>
+                <w:numId w:val="0"/>
+              </w:numPr>
+              <w:tabs>
+                <w:tab w:val="left" w:pos="312"/>
+              </w:tabs>
+              <w:jc w:val="both"/>
+              <w:rPr>
+                <w:rFonts w:hint="eastAsia"/>
+                <w:sz w:val="18"/>
+                <w:szCs w:val="18"/>
+                <w:vertAlign w:val="baseline"/>
+                <w:lang w:val="en-US" w:eastAsia="zh-CN"/>
+              </w:rPr>
+            </w:pPr>
+            <w:r>
+              <w:rPr>
+                <w:rFonts w:hint="eastAsia"/>
+                <w:sz w:val="18"/>
+                <w:szCs w:val="18"/>
+                <w:vertAlign w:val="baseline"/>
+                <w:lang w:val="en-US" w:eastAsia="zh-CN"/>
+              </w:rPr>
+              <w:t>实验地点</w:t>
+            </w:r>
+          </w:p>
+          <w:p>
+            <w:pPr>
+              <w:widowControl w:val="0"/>
+              <w:numPr>
+                <w:ilvl w:val="0"/>
+                <w:numId w:val="0"/>
+              </w:numPr>
+              <w:tabs>
+                <w:tab w:val="left" w:pos="312"/>
+              </w:tabs>
+              <w:jc w:val="both"/>
+              <w:rPr>
+                <w:rFonts w:hint="eastAsia"/>
+                <w:sz w:val="18"/>
+                <w:szCs w:val="18"/>
+                <w:vertAlign w:val="baseline"/>
+                <w:lang w:val="en-US" w:eastAsia="zh-CN"/>
+              </w:rPr>
+            </w:pPr>
+            <w:r>
+              <w:rPr>
+                <w:rFonts w:hint="eastAsia"/>
+                <w:i/>
+                <w:iCs/>
+                <w:sz w:val="18"/>
+                <w:szCs w:val="18"/>
+                <w:vertAlign w:val="baseline"/>
+                <w:lang w:val="en-US" w:eastAsia="zh-CN"/>
+              </w:rPr>
+              <w:t>varchar(100),not null</w:t>
+            </w:r>
+          </w:p>
+        </w:tc>
+        <w:tc>
+          <w:tcPr>
+            <w:tcW w:w="757" w:type="dxa"/>
+            <w:vAlign w:val="top"/>
+          </w:tcPr>
+          <w:p>
+            <w:pPr>
+              <w:widowControl w:val="0"/>
+              <w:numPr>
+                <w:ilvl w:val="0"/>
+                <w:numId w:val="0"/>
+              </w:numPr>
+              <w:tabs>
+                <w:tab w:val="left" w:pos="312"/>
+              </w:tabs>
+              <w:jc w:val="both"/>
+              <w:rPr>
+                <w:rFonts w:hint="eastAsia"/>
+                <w:sz w:val="18"/>
+                <w:szCs w:val="18"/>
+                <w:vertAlign w:val="baseline"/>
+                <w:lang w:val="en-US" w:eastAsia="zh-CN"/>
+              </w:rPr>
+            </w:pPr>
+            <w:r>
+              <w:rPr>
+                <w:rFonts w:hint="eastAsia"/>
+                <w:sz w:val="18"/>
+                <w:szCs w:val="18"/>
+                <w:vertAlign w:val="baseline"/>
+                <w:lang w:val="en-US" w:eastAsia="zh-CN"/>
+              </w:rPr>
+              <w:t>实验要求</w:t>
+            </w:r>
+          </w:p>
+          <w:p>
+            <w:pPr>
+              <w:widowControl w:val="0"/>
+              <w:numPr>
+                <w:ilvl w:val="0"/>
+                <w:numId w:val="0"/>
+              </w:numPr>
+              <w:tabs>
+                <w:tab w:val="left" w:pos="312"/>
+              </w:tabs>
+              <w:jc w:val="both"/>
+              <w:rPr>
+                <w:rFonts w:hint="eastAsia"/>
+                <w:sz w:val="18"/>
+                <w:szCs w:val="18"/>
+                <w:vertAlign w:val="baseline"/>
+                <w:lang w:val="en-US" w:eastAsia="zh-CN"/>
+              </w:rPr>
+            </w:pPr>
+            <w:r>
+              <w:rPr>
+                <w:rFonts w:hint="eastAsia"/>
+                <w:i/>
+                <w:iCs/>
+                <w:sz w:val="18"/>
+                <w:szCs w:val="18"/>
+                <w:vertAlign w:val="baseline"/>
+                <w:lang w:val="en-US" w:eastAsia="zh-CN"/>
+              </w:rPr>
+              <w:t>varchar(200)</w:t>
             </w:r>
             <w:bookmarkStart w:id="0" w:name="_GoBack"/>
             <w:bookmarkEnd w:id="0"/>
+          </w:p>
+        </w:tc>
+        <w:tc>
+          <w:tcPr>
+            <w:tcW w:w="757" w:type="dxa"/>
+            <w:vAlign w:val="top"/>
+          </w:tcPr>
+          <w:p>
+            <w:pPr>
+              <w:widowControl w:val="0"/>
+              <w:numPr>
+                <w:ilvl w:val="0"/>
+                <w:numId w:val="0"/>
+              </w:numPr>
+              <w:tabs>
+                <w:tab w:val="left" w:pos="312"/>
+              </w:tabs>
+              <w:jc w:val="both"/>
+              <w:rPr>
+                <w:rFonts w:hint="eastAsia"/>
+                <w:sz w:val="18"/>
+                <w:szCs w:val="18"/>
+                <w:vertAlign w:val="baseline"/>
+                <w:lang w:val="en-US" w:eastAsia="zh-CN"/>
+              </w:rPr>
+            </w:pPr>
+            <w:r>
+              <w:rPr>
+                <w:rFonts w:hint="eastAsia"/>
+                <w:sz w:val="18"/>
+                <w:szCs w:val="18"/>
+                <w:vertAlign w:val="baseline"/>
+                <w:lang w:val="en-US" w:eastAsia="zh-CN"/>
+              </w:rPr>
+              <w:t>时间段</w:t>
+            </w:r>
+          </w:p>
+          <w:p>
+            <w:pPr>
+              <w:widowControl w:val="0"/>
+              <w:numPr>
+                <w:ilvl w:val="0"/>
+                <w:numId w:val="0"/>
+              </w:numPr>
+              <w:tabs>
+                <w:tab w:val="left" w:pos="312"/>
+              </w:tabs>
+              <w:jc w:val="both"/>
+              <w:rPr>
+                <w:rFonts w:hint="eastAsia"/>
+                <w:sz w:val="18"/>
+                <w:szCs w:val="18"/>
+                <w:vertAlign w:val="baseline"/>
+                <w:lang w:val="en-US" w:eastAsia="zh-CN"/>
+              </w:rPr>
+            </w:pPr>
             <w:r>
               <w:rPr>
                 <w:rFonts w:hint="eastAsia"/>
@@ -4851,59 +5364,59 @@
                 <w:iCs/>
                 <w:sz w:val="18"/>
                 <w:szCs w:val="18"/>
-                <w:u w:val="none"/>
-                <w:vertAlign w:val="baseline"/>
-                <w:lang w:val="en-US" w:eastAsia="zh-CN"/>
-              </w:rPr>
-              <w:t>0),not null</w:t>
-            </w:r>
-          </w:p>
-        </w:tc>
-        <w:tc>
-          <w:tcPr>
-            <w:tcW w:w="713" w:type="dxa"/>
-          </w:tcPr>
-          <w:p>
-            <w:pPr>
-              <w:widowControl w:val="0"/>
-              <w:numPr>
-                <w:ilvl w:val="0"/>
-                <w:numId w:val="0"/>
-              </w:numPr>
-              <w:tabs>
-                <w:tab w:val="left" w:pos="312"/>
-              </w:tabs>
-              <w:jc w:val="left"/>
-              <w:rPr>
-                <w:rFonts w:hint="eastAsia"/>
-                <w:sz w:val="18"/>
-                <w:szCs w:val="18"/>
-                <w:vertAlign w:val="baseline"/>
-                <w:lang w:val="en-US" w:eastAsia="zh-CN"/>
-              </w:rPr>
-            </w:pPr>
-            <w:r>
-              <w:rPr>
-                <w:rFonts w:hint="eastAsia"/>
-                <w:sz w:val="18"/>
-                <w:szCs w:val="18"/>
-                <w:vertAlign w:val="baseline"/>
-                <w:lang w:val="en-US" w:eastAsia="zh-CN"/>
-              </w:rPr>
-              <w:t>发布者用户名</w:t>
-            </w:r>
-          </w:p>
-          <w:p>
-            <w:pPr>
-              <w:widowControl w:val="0"/>
-              <w:numPr>
-                <w:ilvl w:val="0"/>
-                <w:numId w:val="0"/>
-              </w:numPr>
-              <w:tabs>
-                <w:tab w:val="left" w:pos="312"/>
-              </w:tabs>
-              <w:jc w:val="left"/>
+                <w:vertAlign w:val="baseline"/>
+                <w:lang w:val="en-US" w:eastAsia="zh-CN"/>
+              </w:rPr>
+              <w:t>varchar(100),not null</w:t>
+            </w:r>
+          </w:p>
+        </w:tc>
+        <w:tc>
+          <w:tcPr>
+            <w:tcW w:w="757" w:type="dxa"/>
+            <w:vAlign w:val="top"/>
+          </w:tcPr>
+          <w:p>
+            <w:pPr>
+              <w:widowControl w:val="0"/>
+              <w:numPr>
+                <w:ilvl w:val="0"/>
+                <w:numId w:val="0"/>
+              </w:numPr>
+              <w:tabs>
+                <w:tab w:val="left" w:pos="312"/>
+              </w:tabs>
+              <w:jc w:val="both"/>
+              <w:rPr>
+                <w:rFonts w:hint="eastAsia"/>
+                <w:sz w:val="18"/>
+                <w:szCs w:val="18"/>
+                <w:vertAlign w:val="baseline"/>
+                <w:lang w:val="en-US" w:eastAsia="zh-CN"/>
+              </w:rPr>
+            </w:pPr>
+            <w:r>
+              <w:rPr>
+                <w:rFonts w:hint="eastAsia"/>
+                <w:sz w:val="18"/>
+                <w:szCs w:val="18"/>
+                <w:vertAlign w:val="baseline"/>
+                <w:lang w:val="en-US" w:eastAsia="zh-CN"/>
+              </w:rPr>
+              <w:t>其他信息</w:t>
+            </w:r>
+          </w:p>
+          <w:p>
+            <w:pPr>
+              <w:widowControl w:val="0"/>
+              <w:numPr>
+                <w:ilvl w:val="0"/>
+                <w:numId w:val="0"/>
+              </w:numPr>
+              <w:tabs>
+                <w:tab w:val="left" w:pos="312"/>
+              </w:tabs>
+              <w:jc w:val="both"/>
               <w:rPr>
                 <w:rFonts w:hint="eastAsia"/>
                 <w:sz w:val="18"/>
@@ -4919,48 +5432,18 @@
                 <w:iCs/>
                 <w:sz w:val="18"/>
                 <w:szCs w:val="18"/>
-                <w:u w:val="none"/>
-                <w:vertAlign w:val="baseline"/>
-                <w:lang w:val="en-US" w:eastAsia="zh-CN"/>
-              </w:rPr>
-              <w:t>varchar(60),not null</w:t>
-            </w:r>
-          </w:p>
-        </w:tc>
-        <w:tc>
-          <w:tcPr>
-            <w:tcW w:w="713" w:type="dxa"/>
-          </w:tcPr>
-          <w:p>
-            <w:pPr>
-              <w:widowControl w:val="0"/>
-              <w:numPr>
-                <w:ilvl w:val="0"/>
-                <w:numId w:val="0"/>
-              </w:numPr>
-              <w:tabs>
-                <w:tab w:val="left" w:pos="312"/>
-              </w:tabs>
-              <w:jc w:val="left"/>
-              <w:rPr>
-                <w:rFonts w:hint="eastAsia"/>
-                <w:sz w:val="18"/>
-                <w:szCs w:val="18"/>
-                <w:vertAlign w:val="baseline"/>
-                <w:lang w:val="en-US" w:eastAsia="zh-CN"/>
-              </w:rPr>
-            </w:pPr>
-            <w:r>
-              <w:rPr>
-                <w:rFonts w:hint="eastAsia"/>
-                <w:sz w:val="18"/>
-                <w:szCs w:val="18"/>
-                <w:vertAlign w:val="baseline"/>
-                <w:lang w:val="en-US" w:eastAsia="zh-CN"/>
-              </w:rPr>
-              <w:t>实验标题</w:t>
-            </w:r>
-          </w:p>
+                <w:vertAlign w:val="baseline"/>
+                <w:lang w:val="en-US" w:eastAsia="zh-CN"/>
+              </w:rPr>
+              <w:t>varchar(150)</w:t>
+            </w:r>
+          </w:p>
+        </w:tc>
+        <w:tc>
+          <w:tcPr>
+            <w:tcW w:w="759" w:type="dxa"/>
+            <w:vAlign w:val="top"/>
+          </w:tcPr>
           <w:p>
             <w:pPr>
               <w:widowControl w:val="0"/>
@@ -4983,512 +5466,6 @@
             <w:r>
               <w:rPr>
                 <w:rFonts w:hint="eastAsia"/>
-                <w:i/>
-                <w:iCs/>
-                <w:sz w:val="18"/>
-                <w:szCs w:val="18"/>
-                <w:vertAlign w:val="baseline"/>
-                <w:lang w:val="en-US" w:eastAsia="zh-CN"/>
-              </w:rPr>
-              <w:t>varchar(20)，not null</w:t>
-            </w:r>
-          </w:p>
-        </w:tc>
-        <w:tc>
-          <w:tcPr>
-            <w:tcW w:w="713" w:type="dxa"/>
-          </w:tcPr>
-          <w:p>
-            <w:pPr>
-              <w:widowControl w:val="0"/>
-              <w:numPr>
-                <w:ilvl w:val="0"/>
-                <w:numId w:val="0"/>
-              </w:numPr>
-              <w:tabs>
-                <w:tab w:val="left" w:pos="312"/>
-              </w:tabs>
-              <w:jc w:val="left"/>
-              <w:rPr>
-                <w:rFonts w:hint="eastAsia"/>
-                <w:sz w:val="18"/>
-                <w:szCs w:val="18"/>
-                <w:vertAlign w:val="baseline"/>
-                <w:lang w:val="en-US" w:eastAsia="zh-CN"/>
-              </w:rPr>
-            </w:pPr>
-            <w:r>
-              <w:rPr>
-                <w:rFonts w:hint="eastAsia"/>
-                <w:sz w:val="18"/>
-                <w:szCs w:val="18"/>
-                <w:vertAlign w:val="baseline"/>
-                <w:lang w:val="en-US" w:eastAsia="zh-CN"/>
-              </w:rPr>
-              <w:t>实验类型</w:t>
-            </w:r>
-          </w:p>
-          <w:p>
-            <w:pPr>
-              <w:widowControl w:val="0"/>
-              <w:numPr>
-                <w:ilvl w:val="0"/>
-                <w:numId w:val="0"/>
-              </w:numPr>
-              <w:tabs>
-                <w:tab w:val="left" w:pos="312"/>
-              </w:tabs>
-              <w:jc w:val="left"/>
-              <w:rPr>
-                <w:rFonts w:hint="eastAsia"/>
-                <w:sz w:val="18"/>
-                <w:szCs w:val="18"/>
-                <w:vertAlign w:val="baseline"/>
-                <w:lang w:val="en-US" w:eastAsia="zh-CN"/>
-              </w:rPr>
-            </w:pPr>
-            <w:r>
-              <w:rPr>
-                <w:rFonts w:hint="eastAsia"/>
-                <w:i/>
-                <w:iCs/>
-                <w:sz w:val="18"/>
-                <w:szCs w:val="18"/>
-                <w:vertAlign w:val="baseline"/>
-                <w:lang w:val="en-US" w:eastAsia="zh-CN"/>
-              </w:rPr>
-              <w:t>Varchar(20)，not null</w:t>
-            </w:r>
-          </w:p>
-        </w:tc>
-        <w:tc>
-          <w:tcPr>
-            <w:tcW w:w="713" w:type="dxa"/>
-          </w:tcPr>
-          <w:p>
-            <w:pPr>
-              <w:widowControl w:val="0"/>
-              <w:numPr>
-                <w:ilvl w:val="0"/>
-                <w:numId w:val="0"/>
-              </w:numPr>
-              <w:tabs>
-                <w:tab w:val="left" w:pos="312"/>
-              </w:tabs>
-              <w:jc w:val="left"/>
-              <w:rPr>
-                <w:rFonts w:hint="eastAsia"/>
-                <w:sz w:val="18"/>
-                <w:szCs w:val="18"/>
-                <w:vertAlign w:val="baseline"/>
-                <w:lang w:val="en-US" w:eastAsia="zh-CN"/>
-              </w:rPr>
-            </w:pPr>
-            <w:r>
-              <w:rPr>
-                <w:rFonts w:hint="eastAsia"/>
-                <w:sz w:val="18"/>
-                <w:szCs w:val="18"/>
-                <w:vertAlign w:val="baseline"/>
-                <w:lang w:val="en-US" w:eastAsia="zh-CN"/>
-              </w:rPr>
-              <w:t>实验时长</w:t>
-            </w:r>
-          </w:p>
-          <w:p>
-            <w:pPr>
-              <w:widowControl w:val="0"/>
-              <w:numPr>
-                <w:ilvl w:val="0"/>
-                <w:numId w:val="0"/>
-              </w:numPr>
-              <w:tabs>
-                <w:tab w:val="left" w:pos="312"/>
-              </w:tabs>
-              <w:jc w:val="left"/>
-              <w:rPr>
-                <w:rFonts w:hint="eastAsia"/>
-                <w:sz w:val="18"/>
-                <w:szCs w:val="18"/>
-                <w:vertAlign w:val="baseline"/>
-                <w:lang w:val="en-US" w:eastAsia="zh-CN"/>
-              </w:rPr>
-            </w:pPr>
-            <w:r>
-              <w:rPr>
-                <w:rFonts w:hint="eastAsia"/>
-                <w:i/>
-                <w:iCs/>
-                <w:sz w:val="18"/>
-                <w:szCs w:val="18"/>
-                <w:vertAlign w:val="baseline"/>
-                <w:lang w:val="en-US" w:eastAsia="zh-CN"/>
-              </w:rPr>
-              <w:t>varchar(10)，not null</w:t>
-            </w:r>
-          </w:p>
-        </w:tc>
-        <w:tc>
-          <w:tcPr>
-            <w:tcW w:w="713" w:type="dxa"/>
-          </w:tcPr>
-          <w:p>
-            <w:pPr>
-              <w:widowControl w:val="0"/>
-              <w:numPr>
-                <w:ilvl w:val="0"/>
-                <w:numId w:val="0"/>
-              </w:numPr>
-              <w:tabs>
-                <w:tab w:val="left" w:pos="312"/>
-              </w:tabs>
-              <w:jc w:val="left"/>
-              <w:rPr>
-                <w:rFonts w:hint="eastAsia"/>
-                <w:sz w:val="18"/>
-                <w:szCs w:val="18"/>
-                <w:vertAlign w:val="baseline"/>
-                <w:lang w:val="en-US" w:eastAsia="zh-CN"/>
-              </w:rPr>
-            </w:pPr>
-            <w:r>
-              <w:rPr>
-                <w:rFonts w:hint="eastAsia"/>
-                <w:sz w:val="18"/>
-                <w:szCs w:val="18"/>
-                <w:vertAlign w:val="baseline"/>
-                <w:lang w:val="en-US" w:eastAsia="zh-CN"/>
-              </w:rPr>
-              <w:t>报酬</w:t>
-            </w:r>
-          </w:p>
-          <w:p>
-            <w:pPr>
-              <w:widowControl w:val="0"/>
-              <w:numPr>
-                <w:ilvl w:val="0"/>
-                <w:numId w:val="0"/>
-              </w:numPr>
-              <w:tabs>
-                <w:tab w:val="left" w:pos="312"/>
-              </w:tabs>
-              <w:jc w:val="left"/>
-              <w:rPr>
-                <w:rFonts w:hint="eastAsia"/>
-                <w:sz w:val="18"/>
-                <w:szCs w:val="18"/>
-                <w:vertAlign w:val="baseline"/>
-                <w:lang w:val="en-US" w:eastAsia="zh-CN"/>
-              </w:rPr>
-            </w:pPr>
-            <w:r>
-              <w:rPr>
-                <w:rFonts w:hint="eastAsia"/>
-                <w:i/>
-                <w:iCs/>
-                <w:sz w:val="18"/>
-                <w:szCs w:val="18"/>
-                <w:vertAlign w:val="baseline"/>
-                <w:lang w:val="en-US" w:eastAsia="zh-CN"/>
-              </w:rPr>
-              <w:t>char,not null</w:t>
-            </w:r>
-          </w:p>
-        </w:tc>
-        <w:tc>
-          <w:tcPr>
-            <w:tcW w:w="713" w:type="dxa"/>
-          </w:tcPr>
-          <w:p>
-            <w:pPr>
-              <w:widowControl w:val="0"/>
-              <w:numPr>
-                <w:ilvl w:val="0"/>
-                <w:numId w:val="0"/>
-              </w:numPr>
-              <w:tabs>
-                <w:tab w:val="left" w:pos="312"/>
-              </w:tabs>
-              <w:jc w:val="left"/>
-              <w:rPr>
-                <w:rFonts w:hint="eastAsia"/>
-                <w:sz w:val="18"/>
-                <w:szCs w:val="18"/>
-                <w:vertAlign w:val="baseline"/>
-                <w:lang w:val="en-US" w:eastAsia="zh-CN"/>
-              </w:rPr>
-            </w:pPr>
-            <w:r>
-              <w:rPr>
-                <w:rFonts w:hint="eastAsia"/>
-                <w:sz w:val="18"/>
-                <w:szCs w:val="18"/>
-                <w:vertAlign w:val="baseline"/>
-                <w:lang w:val="en-US" w:eastAsia="zh-CN"/>
-              </w:rPr>
-              <w:t>实验地点</w:t>
-            </w:r>
-          </w:p>
-          <w:p>
-            <w:pPr>
-              <w:widowControl w:val="0"/>
-              <w:numPr>
-                <w:ilvl w:val="0"/>
-                <w:numId w:val="0"/>
-              </w:numPr>
-              <w:tabs>
-                <w:tab w:val="left" w:pos="312"/>
-              </w:tabs>
-              <w:jc w:val="left"/>
-              <w:rPr>
-                <w:rFonts w:hint="eastAsia"/>
-                <w:sz w:val="18"/>
-                <w:szCs w:val="18"/>
-                <w:vertAlign w:val="baseline"/>
-                <w:lang w:val="en-US" w:eastAsia="zh-CN"/>
-              </w:rPr>
-            </w:pPr>
-            <w:r>
-              <w:rPr>
-                <w:rFonts w:hint="eastAsia"/>
-                <w:i/>
-                <w:iCs/>
-                <w:sz w:val="18"/>
-                <w:szCs w:val="18"/>
-                <w:vertAlign w:val="baseline"/>
-                <w:lang w:val="en-US" w:eastAsia="zh-CN"/>
-              </w:rPr>
-              <w:t>varchar(100),not null</w:t>
-            </w:r>
-          </w:p>
-        </w:tc>
-        <w:tc>
-          <w:tcPr>
-            <w:tcW w:w="713" w:type="dxa"/>
-          </w:tcPr>
-          <w:p>
-            <w:pPr>
-              <w:widowControl w:val="0"/>
-              <w:numPr>
-                <w:ilvl w:val="0"/>
-                <w:numId w:val="0"/>
-              </w:numPr>
-              <w:tabs>
-                <w:tab w:val="left" w:pos="312"/>
-              </w:tabs>
-              <w:jc w:val="left"/>
-              <w:rPr>
-                <w:rFonts w:hint="eastAsia"/>
-                <w:sz w:val="18"/>
-                <w:szCs w:val="18"/>
-                <w:vertAlign w:val="baseline"/>
-                <w:lang w:val="en-US" w:eastAsia="zh-CN"/>
-              </w:rPr>
-            </w:pPr>
-            <w:r>
-              <w:rPr>
-                <w:rFonts w:hint="eastAsia"/>
-                <w:sz w:val="18"/>
-                <w:szCs w:val="18"/>
-                <w:vertAlign w:val="baseline"/>
-                <w:lang w:val="en-US" w:eastAsia="zh-CN"/>
-              </w:rPr>
-              <w:t>实验要求</w:t>
-            </w:r>
-          </w:p>
-          <w:p>
-            <w:pPr>
-              <w:widowControl w:val="0"/>
-              <w:numPr>
-                <w:ilvl w:val="0"/>
-                <w:numId w:val="0"/>
-              </w:numPr>
-              <w:tabs>
-                <w:tab w:val="left" w:pos="312"/>
-              </w:tabs>
-              <w:jc w:val="left"/>
-              <w:rPr>
-                <w:rFonts w:hint="eastAsia"/>
-                <w:sz w:val="18"/>
-                <w:szCs w:val="18"/>
-                <w:vertAlign w:val="baseline"/>
-                <w:lang w:val="en-US" w:eastAsia="zh-CN"/>
-              </w:rPr>
-            </w:pPr>
-            <w:r>
-              <w:rPr>
-                <w:rFonts w:hint="eastAsia"/>
-                <w:i/>
-                <w:iCs/>
-                <w:sz w:val="18"/>
-                <w:szCs w:val="18"/>
-                <w:vertAlign w:val="baseline"/>
-                <w:lang w:val="en-US" w:eastAsia="zh-CN"/>
-              </w:rPr>
-              <w:t>varchar(200),not null</w:t>
-            </w:r>
-          </w:p>
-        </w:tc>
-        <w:tc>
-          <w:tcPr>
-            <w:tcW w:w="707" w:type="dxa"/>
-          </w:tcPr>
-          <w:p>
-            <w:pPr>
-              <w:widowControl w:val="0"/>
-              <w:numPr>
-                <w:ilvl w:val="0"/>
-                <w:numId w:val="0"/>
-              </w:numPr>
-              <w:tabs>
-                <w:tab w:val="left" w:pos="312"/>
-              </w:tabs>
-              <w:jc w:val="left"/>
-              <w:rPr>
-                <w:rFonts w:hint="eastAsia"/>
-                <w:sz w:val="18"/>
-                <w:szCs w:val="18"/>
-                <w:vertAlign w:val="baseline"/>
-                <w:lang w:val="en-US" w:eastAsia="zh-CN"/>
-              </w:rPr>
-            </w:pPr>
-            <w:r>
-              <w:rPr>
-                <w:rFonts w:hint="eastAsia"/>
-                <w:sz w:val="18"/>
-                <w:szCs w:val="18"/>
-                <w:vertAlign w:val="baseline"/>
-                <w:lang w:val="en-US" w:eastAsia="zh-CN"/>
-              </w:rPr>
-              <w:t>时间段</w:t>
-            </w:r>
-          </w:p>
-          <w:p>
-            <w:pPr>
-              <w:widowControl w:val="0"/>
-              <w:numPr>
-                <w:ilvl w:val="0"/>
-                <w:numId w:val="0"/>
-              </w:numPr>
-              <w:tabs>
-                <w:tab w:val="left" w:pos="312"/>
-              </w:tabs>
-              <w:jc w:val="left"/>
-              <w:rPr>
-                <w:rFonts w:hint="eastAsia"/>
-                <w:sz w:val="18"/>
-                <w:szCs w:val="18"/>
-                <w:vertAlign w:val="baseline"/>
-                <w:lang w:val="en-US" w:eastAsia="zh-CN"/>
-              </w:rPr>
-            </w:pPr>
-            <w:r>
-              <w:rPr>
-                <w:rFonts w:hint="eastAsia"/>
-                <w:i/>
-                <w:iCs/>
-                <w:sz w:val="18"/>
-                <w:szCs w:val="18"/>
-                <w:vertAlign w:val="baseline"/>
-                <w:lang w:val="en-US" w:eastAsia="zh-CN"/>
-              </w:rPr>
-              <w:t>varchar(100),not null</w:t>
-            </w:r>
-          </w:p>
-        </w:tc>
-        <w:tc>
-          <w:tcPr>
-            <w:tcW w:w="702" w:type="dxa"/>
-          </w:tcPr>
-          <w:p>
-            <w:pPr>
-              <w:widowControl w:val="0"/>
-              <w:numPr>
-                <w:ilvl w:val="0"/>
-                <w:numId w:val="0"/>
-              </w:numPr>
-              <w:tabs>
-                <w:tab w:val="left" w:pos="312"/>
-              </w:tabs>
-              <w:jc w:val="left"/>
-              <w:rPr>
-                <w:rFonts w:hint="eastAsia"/>
-                <w:sz w:val="18"/>
-                <w:szCs w:val="18"/>
-                <w:vertAlign w:val="baseline"/>
-                <w:lang w:val="en-US" w:eastAsia="zh-CN"/>
-              </w:rPr>
-            </w:pPr>
-            <w:r>
-              <w:rPr>
-                <w:rFonts w:hint="eastAsia"/>
-                <w:sz w:val="18"/>
-                <w:szCs w:val="18"/>
-                <w:vertAlign w:val="baseline"/>
-                <w:lang w:val="en-US" w:eastAsia="zh-CN"/>
-              </w:rPr>
-              <w:t>其他信息</w:t>
-            </w:r>
-          </w:p>
-          <w:p>
-            <w:pPr>
-              <w:widowControl w:val="0"/>
-              <w:numPr>
-                <w:ilvl w:val="0"/>
-                <w:numId w:val="0"/>
-              </w:numPr>
-              <w:tabs>
-                <w:tab w:val="left" w:pos="312"/>
-              </w:tabs>
-              <w:jc w:val="left"/>
-              <w:rPr>
-                <w:rFonts w:hint="eastAsia"/>
-                <w:sz w:val="18"/>
-                <w:szCs w:val="18"/>
-                <w:vertAlign w:val="baseline"/>
-                <w:lang w:val="en-US" w:eastAsia="zh-CN"/>
-              </w:rPr>
-            </w:pPr>
-            <w:r>
-              <w:rPr>
-                <w:rFonts w:hint="eastAsia"/>
-                <w:i/>
-                <w:iCs/>
-                <w:sz w:val="18"/>
-                <w:szCs w:val="18"/>
-                <w:vertAlign w:val="baseline"/>
-                <w:lang w:val="en-US" w:eastAsia="zh-CN"/>
-              </w:rPr>
-              <w:t>varchar(150)</w:t>
-            </w:r>
-          </w:p>
-        </w:tc>
-        <w:tc>
-          <w:tcPr>
-            <w:tcW w:w="698" w:type="dxa"/>
-          </w:tcPr>
-          <w:p>
-            <w:pPr>
-              <w:widowControl w:val="0"/>
-              <w:numPr>
-                <w:ilvl w:val="0"/>
-                <w:numId w:val="0"/>
-              </w:numPr>
-              <w:tabs>
-                <w:tab w:val="left" w:pos="312"/>
-              </w:tabs>
-              <w:jc w:val="left"/>
-              <w:rPr>
-                <w:rFonts w:hint="eastAsia"/>
-                <w:sz w:val="18"/>
-                <w:szCs w:val="18"/>
-                <w:vertAlign w:val="baseline"/>
-                <w:lang w:val="en-US" w:eastAsia="zh-CN"/>
-              </w:rPr>
-            </w:pPr>
-            <w:r>
-              <w:rPr>
-                <w:rFonts w:hint="eastAsia"/>
                 <w:sz w:val="18"/>
                 <w:szCs w:val="18"/>
                 <w:vertAlign w:val="baseline"/>
@@ -5507,7 +5484,7 @@
               <w:tabs>
                 <w:tab w:val="left" w:pos="312"/>
               </w:tabs>
-              <w:jc w:val="left"/>
+              <w:jc w:val="both"/>
               <w:rPr>
                 <w:rFonts w:hint="eastAsia"/>
                 <w:sz w:val="18"/>
@@ -5576,7 +5553,389 @@
           <w:szCs w:val="18"/>
           <w:lang w:val="en-US" w:eastAsia="zh-CN"/>
         </w:rPr>
-        <w:t>预约的实验</w:t>
+        <w:t>实验编号 experiment_id</w:t>
+      </w:r>
+    </w:p>
+    <w:p>
+      <w:pPr>
+        <w:widowControl w:val="0"/>
+        <w:numPr>
+          <w:ilvl w:val="0"/>
+          <w:numId w:val="0"/>
+        </w:numPr>
+        <w:tabs>
+          <w:tab w:val="left" w:pos="312"/>
+        </w:tabs>
+        <w:jc w:val="left"/>
+        <w:rPr>
+          <w:rFonts w:hint="eastAsia"/>
+          <w:sz w:val="18"/>
+          <w:szCs w:val="18"/>
+          <w:lang w:val="en-US" w:eastAsia="zh-CN"/>
+        </w:rPr>
+      </w:pPr>
+      <w:r>
+        <w:rPr>
+          <w:rFonts w:hint="eastAsia"/>
+          <w:sz w:val="18"/>
+          <w:szCs w:val="18"/>
+          <w:lang w:val="en-US" w:eastAsia="zh-CN"/>
+        </w:rPr>
+        <w:t>发布者用户ID publisher_id</w:t>
+      </w:r>
+    </w:p>
+    <w:p>
+      <w:pPr>
+        <w:widowControl w:val="0"/>
+        <w:numPr>
+          <w:ilvl w:val="0"/>
+          <w:numId w:val="0"/>
+        </w:numPr>
+        <w:tabs>
+          <w:tab w:val="left" w:pos="312"/>
+        </w:tabs>
+        <w:jc w:val="left"/>
+        <w:rPr>
+          <w:rFonts w:hint="eastAsia"/>
+          <w:sz w:val="18"/>
+          <w:szCs w:val="18"/>
+          <w:lang w:val="en-US" w:eastAsia="zh-CN"/>
+        </w:rPr>
+      </w:pPr>
+      <w:r>
+        <w:rPr>
+          <w:rFonts w:hint="eastAsia"/>
+          <w:sz w:val="18"/>
+          <w:szCs w:val="18"/>
+          <w:lang w:val="en-US" w:eastAsia="zh-CN"/>
+        </w:rPr>
+        <w:t>发布者姓名 publisher_name</w:t>
+      </w:r>
+    </w:p>
+    <w:p>
+      <w:pPr>
+        <w:widowControl w:val="0"/>
+        <w:numPr>
+          <w:ilvl w:val="0"/>
+          <w:numId w:val="0"/>
+        </w:numPr>
+        <w:tabs>
+          <w:tab w:val="left" w:pos="312"/>
+        </w:tabs>
+        <w:jc w:val="left"/>
+        <w:rPr>
+          <w:rFonts w:hint="eastAsia"/>
+          <w:sz w:val="18"/>
+          <w:szCs w:val="18"/>
+          <w:lang w:val="en-US" w:eastAsia="zh-CN"/>
+        </w:rPr>
+      </w:pPr>
+      <w:r>
+        <w:rPr>
+          <w:rFonts w:hint="eastAsia"/>
+          <w:sz w:val="18"/>
+          <w:szCs w:val="18"/>
+          <w:lang w:val="en-US" w:eastAsia="zh-CN"/>
+        </w:rPr>
+        <w:t>实验标题 title</w:t>
+      </w:r>
+    </w:p>
+    <w:p>
+      <w:pPr>
+        <w:widowControl w:val="0"/>
+        <w:numPr>
+          <w:ilvl w:val="0"/>
+          <w:numId w:val="0"/>
+        </w:numPr>
+        <w:tabs>
+          <w:tab w:val="left" w:pos="312"/>
+        </w:tabs>
+        <w:jc w:val="left"/>
+        <w:rPr>
+          <w:rFonts w:hint="eastAsia"/>
+          <w:sz w:val="18"/>
+          <w:szCs w:val="18"/>
+          <w:lang w:val="en-US" w:eastAsia="zh-CN"/>
+        </w:rPr>
+      </w:pPr>
+      <w:r>
+        <w:rPr>
+          <w:rFonts w:hint="eastAsia"/>
+          <w:sz w:val="18"/>
+          <w:szCs w:val="18"/>
+          <w:lang w:val="en-US" w:eastAsia="zh-CN"/>
+        </w:rPr>
+        <w:t>实验类型 type</w:t>
+      </w:r>
+    </w:p>
+    <w:p>
+      <w:pPr>
+        <w:widowControl w:val="0"/>
+        <w:numPr>
+          <w:ilvl w:val="0"/>
+          <w:numId w:val="0"/>
+        </w:numPr>
+        <w:tabs>
+          <w:tab w:val="left" w:pos="312"/>
+        </w:tabs>
+        <w:jc w:val="left"/>
+        <w:rPr>
+          <w:rFonts w:hint="eastAsia"/>
+          <w:vertAlign w:val="baseline"/>
+          <w:lang w:val="en-US" w:eastAsia="zh-CN"/>
+        </w:rPr>
+      </w:pPr>
+      <w:r>
+        <w:rPr>
+          <w:rFonts w:hint="eastAsia"/>
+          <w:sz w:val="18"/>
+          <w:szCs w:val="18"/>
+          <w:lang w:val="en-US" w:eastAsia="zh-CN"/>
+        </w:rPr>
+        <w:t xml:space="preserve">实验时长 </w:t>
+      </w:r>
+      <w:r>
+        <w:rPr>
+          <w:rFonts w:hint="eastAsia"/>
+          <w:vertAlign w:val="baseline"/>
+          <w:lang w:val="en-US" w:eastAsia="zh-CN"/>
+        </w:rPr>
+        <w:t>duration</w:t>
+      </w:r>
+    </w:p>
+    <w:p>
+      <w:pPr>
+        <w:widowControl w:val="0"/>
+        <w:numPr>
+          <w:ilvl w:val="0"/>
+          <w:numId w:val="0"/>
+        </w:numPr>
+        <w:tabs>
+          <w:tab w:val="left" w:pos="312"/>
+        </w:tabs>
+        <w:jc w:val="left"/>
+        <w:rPr>
+          <w:rFonts w:hint="eastAsia"/>
+          <w:vertAlign w:val="baseline"/>
+          <w:lang w:val="en-US" w:eastAsia="zh-CN"/>
+        </w:rPr>
+      </w:pPr>
+      <w:r>
+        <w:rPr>
+          <w:rFonts w:hint="eastAsia"/>
+          <w:vertAlign w:val="baseline"/>
+          <w:lang w:val="en-US" w:eastAsia="zh-CN"/>
+        </w:rPr>
+        <w:t>报酬 pay</w:t>
+      </w:r>
+    </w:p>
+    <w:p>
+      <w:pPr>
+        <w:widowControl w:val="0"/>
+        <w:numPr>
+          <w:ilvl w:val="0"/>
+          <w:numId w:val="0"/>
+        </w:numPr>
+        <w:tabs>
+          <w:tab w:val="left" w:pos="312"/>
+        </w:tabs>
+        <w:jc w:val="left"/>
+        <w:rPr>
+          <w:rFonts w:hint="eastAsia"/>
+          <w:sz w:val="18"/>
+          <w:szCs w:val="18"/>
+          <w:lang w:val="en-US" w:eastAsia="zh-CN"/>
+        </w:rPr>
+      </w:pPr>
+      <w:r>
+        <w:rPr>
+          <w:rFonts w:hint="eastAsia"/>
+          <w:sz w:val="18"/>
+          <w:szCs w:val="18"/>
+          <w:lang w:val="en-US" w:eastAsia="zh-CN"/>
+        </w:rPr>
+        <w:t>实验地点 position</w:t>
+      </w:r>
+    </w:p>
+    <w:p>
+      <w:pPr>
+        <w:widowControl w:val="0"/>
+        <w:numPr>
+          <w:ilvl w:val="0"/>
+          <w:numId w:val="0"/>
+        </w:numPr>
+        <w:tabs>
+          <w:tab w:val="left" w:pos="312"/>
+        </w:tabs>
+        <w:jc w:val="left"/>
+        <w:rPr>
+          <w:rFonts w:hint="eastAsia"/>
+          <w:sz w:val="18"/>
+          <w:szCs w:val="18"/>
+          <w:lang w:val="en-US" w:eastAsia="zh-CN"/>
+        </w:rPr>
+      </w:pPr>
+      <w:r>
+        <w:rPr>
+          <w:rFonts w:hint="eastAsia"/>
+          <w:sz w:val="18"/>
+          <w:szCs w:val="18"/>
+          <w:lang w:val="en-US" w:eastAsia="zh-CN"/>
+        </w:rPr>
+        <w:t>实验要求 request</w:t>
+      </w:r>
+    </w:p>
+    <w:p>
+      <w:pPr>
+        <w:widowControl w:val="0"/>
+        <w:numPr>
+          <w:ilvl w:val="0"/>
+          <w:numId w:val="0"/>
+        </w:numPr>
+        <w:tabs>
+          <w:tab w:val="left" w:pos="312"/>
+        </w:tabs>
+        <w:jc w:val="left"/>
+        <w:rPr>
+          <w:rFonts w:hint="eastAsia"/>
+          <w:sz w:val="18"/>
+          <w:szCs w:val="18"/>
+          <w:lang w:val="en-US" w:eastAsia="zh-CN"/>
+        </w:rPr>
+      </w:pPr>
+      <w:r>
+        <w:rPr>
+          <w:rFonts w:hint="eastAsia"/>
+          <w:sz w:val="18"/>
+          <w:szCs w:val="18"/>
+          <w:lang w:val="en-US" w:eastAsia="zh-CN"/>
+        </w:rPr>
+        <w:t>时间段 period</w:t>
+      </w:r>
+    </w:p>
+    <w:p>
+      <w:pPr>
+        <w:widowControl w:val="0"/>
+        <w:numPr>
+          <w:ilvl w:val="0"/>
+          <w:numId w:val="0"/>
+        </w:numPr>
+        <w:tabs>
+          <w:tab w:val="left" w:pos="312"/>
+        </w:tabs>
+        <w:jc w:val="left"/>
+        <w:rPr>
+          <w:rFonts w:hint="eastAsia"/>
+          <w:sz w:val="18"/>
+          <w:szCs w:val="18"/>
+          <w:lang w:val="en-US" w:eastAsia="zh-CN"/>
+        </w:rPr>
+      </w:pPr>
+      <w:r>
+        <w:rPr>
+          <w:rFonts w:hint="eastAsia"/>
+          <w:sz w:val="18"/>
+          <w:szCs w:val="18"/>
+          <w:lang w:val="en-US" w:eastAsia="zh-CN"/>
+        </w:rPr>
+        <w:t>其他信息 others</w:t>
+      </w:r>
+    </w:p>
+    <w:p>
+      <w:pPr>
+        <w:widowControl w:val="0"/>
+        <w:numPr>
+          <w:ilvl w:val="0"/>
+          <w:numId w:val="0"/>
+        </w:numPr>
+        <w:tabs>
+          <w:tab w:val="left" w:pos="312"/>
+        </w:tabs>
+        <w:jc w:val="left"/>
+        <w:rPr>
+          <w:rFonts w:hint="eastAsia"/>
+          <w:sz w:val="18"/>
+          <w:szCs w:val="18"/>
+          <w:lang w:val="en-US" w:eastAsia="zh-CN"/>
+        </w:rPr>
+      </w:pPr>
+      <w:r>
+        <w:rPr>
+          <w:rFonts w:hint="eastAsia"/>
+          <w:sz w:val="18"/>
+          <w:szCs w:val="18"/>
+          <w:lang w:val="en-US" w:eastAsia="zh-CN"/>
+        </w:rPr>
+        <w:t>发布时间 time</w:t>
+      </w:r>
+    </w:p>
+    <w:p>
+      <w:pPr>
+        <w:widowControl w:val="0"/>
+        <w:numPr>
+          <w:ilvl w:val="0"/>
+          <w:numId w:val="0"/>
+        </w:numPr>
+        <w:tabs>
+          <w:tab w:val="left" w:pos="312"/>
+        </w:tabs>
+        <w:jc w:val="left"/>
+        <w:rPr>
+          <w:rFonts w:hint="eastAsia"/>
+          <w:sz w:val="18"/>
+          <w:szCs w:val="18"/>
+          <w:lang w:val="en-US" w:eastAsia="zh-CN"/>
+        </w:rPr>
+      </w:pPr>
+    </w:p>
+    <w:p>
+      <w:pPr>
+        <w:widowControl w:val="0"/>
+        <w:numPr>
+          <w:ilvl w:val="0"/>
+          <w:numId w:val="0"/>
+        </w:numPr>
+        <w:tabs>
+          <w:tab w:val="left" w:pos="312"/>
+        </w:tabs>
+        <w:jc w:val="left"/>
+        <w:rPr>
+          <w:rFonts w:hint="eastAsia"/>
+          <w:sz w:val="18"/>
+          <w:szCs w:val="18"/>
+          <w:lang w:val="en-US" w:eastAsia="zh-CN"/>
+        </w:rPr>
+      </w:pPr>
+      <w:r>
+        <w:rPr>
+          <w:rFonts w:hint="eastAsia"/>
+          <w:sz w:val="18"/>
+          <w:szCs w:val="18"/>
+          <w:lang w:val="en-US" w:eastAsia="zh-CN"/>
+        </w:rPr>
+        <w:t>预约的实验 (</w:t>
+      </w:r>
+      <w:r>
+        <w:rPr>
+          <w:rFonts w:ascii="Arial" w:hAnsi="Arial" w:eastAsia="宋体" w:cs="Arial"/>
+          <w:i w:val="0"/>
+          <w:caps w:val="0"/>
+          <w:color w:val="000000"/>
+          <w:spacing w:val="0"/>
+          <w:sz w:val="19"/>
+          <w:szCs w:val="19"/>
+          <w:shd w:val="clear" w:fill="FFFFFF"/>
+        </w:rPr>
+        <w:t>subscription</w:t>
+      </w:r>
+      <w:r>
+        <w:rPr>
+          <w:rFonts w:hint="eastAsia"/>
+          <w:sz w:val="18"/>
+          <w:szCs w:val="18"/>
+          <w:lang w:val="en-US" w:eastAsia="zh-CN"/>
+        </w:rPr>
+        <w:t>)</w:t>
       </w:r>
     </w:p>
     <w:tbl>
@@ -5655,7 +6014,7 @@
                 <w:vertAlign w:val="baseline"/>
                 <w:lang w:val="en-US" w:eastAsia="zh-CN"/>
               </w:rPr>
-              <w:t xml:space="preserve">实验编号 </w:t>
+              <w:t>实验编号 experiment_id</w:t>
             </w:r>
           </w:p>
           <w:p>
@@ -5726,7 +6085,7 @@
                 <w:vertAlign w:val="baseline"/>
                 <w:lang w:val="en-US" w:eastAsia="zh-CN"/>
               </w:rPr>
-              <w:t>用户ID</w:t>
+              <w:t>用户ID   user_id</w:t>
             </w:r>
           </w:p>
           <w:p>

--- a/数据库设计.docx
+++ b/数据库设计.docx
@@ -4428,7 +4428,7 @@
                 <w:vertAlign w:val="baseline"/>
                 <w:lang w:val="en-US" w:eastAsia="zh-CN"/>
               </w:rPr>
-              <w:t>Int(10),not null</w:t>
+              <w:t>Int(10),not null，AUTO_INCREMENT</w:t>
             </w:r>
           </w:p>
         </w:tc>
@@ -4734,15 +4734,6 @@
               <w:jc w:val="both"/>
               <w:rPr>
                 <w:rFonts w:hint="eastAsia"/>
-                <w:sz w:val="18"/>
-                <w:szCs w:val="18"/>
-                <w:vertAlign w:val="baseline"/>
-                <w:lang w:val="en-US" w:eastAsia="zh-CN"/>
-              </w:rPr>
-            </w:pPr>
-            <w:r>
-              <w:rPr>
-                <w:rFonts w:hint="eastAsia"/>
                 <w:i/>
                 <w:iCs/>
                 <w:sz w:val="18"/>
@@ -4751,7 +4742,54 @@
                 <w:vertAlign w:val="baseline"/>
                 <w:lang w:val="en-US" w:eastAsia="zh-CN"/>
               </w:rPr>
-              <w:t>Int(10),not null</w:t>
+            </w:pPr>
+            <w:r>
+              <w:rPr>
+                <w:rFonts w:hint="eastAsia"/>
+                <w:i/>
+                <w:iCs/>
+                <w:sz w:val="18"/>
+                <w:szCs w:val="18"/>
+                <w:u w:val="none"/>
+                <w:vertAlign w:val="baseline"/>
+                <w:lang w:val="en-US" w:eastAsia="zh-CN"/>
+              </w:rPr>
+              <w:t>Int(10),not null,</w:t>
+            </w:r>
+          </w:p>
+          <w:p>
+            <w:pPr>
+              <w:widowControl w:val="0"/>
+              <w:numPr>
+                <w:ilvl w:val="0"/>
+                <w:numId w:val="0"/>
+              </w:numPr>
+              <w:tabs>
+                <w:tab w:val="left" w:pos="312"/>
+              </w:tabs>
+              <w:jc w:val="both"/>
+              <w:rPr>
+                <w:rFonts w:hint="eastAsia"/>
+                <w:i/>
+                <w:iCs/>
+                <w:sz w:val="18"/>
+                <w:szCs w:val="18"/>
+                <w:u w:val="none"/>
+                <w:vertAlign w:val="baseline"/>
+                <w:lang w:val="en-US" w:eastAsia="zh-CN"/>
+              </w:rPr>
+            </w:pPr>
+            <w:r>
+              <w:rPr>
+                <w:rFonts w:hint="eastAsia"/>
+                <w:i/>
+                <w:iCs/>
+                <w:sz w:val="18"/>
+                <w:szCs w:val="18"/>
+                <w:vertAlign w:val="baseline"/>
+                <w:lang w:val="en-US" w:eastAsia="zh-CN"/>
+              </w:rPr>
+              <w:t>AUTO_INCREMENT</w:t>
             </w:r>
           </w:p>
         </w:tc>
@@ -5299,8 +5337,6 @@
               </w:rPr>
               <w:t>varchar(200)</w:t>
             </w:r>
-            <w:bookmarkStart w:id="0" w:name="_GoBack"/>
-            <w:bookmarkEnd w:id="0"/>
           </w:p>
         </w:tc>
         <w:tc>
@@ -5928,6 +5964,22 @@
         </w:rPr>
         <w:t>subscription</w:t>
       </w:r>
+      <w:r>
+        <w:rPr>
+          <w:rFonts w:hint="eastAsia" w:ascii="Arial" w:hAnsi="Arial" w:eastAsia="宋体" w:cs="Arial"/>
+          <w:i w:val="0"/>
+          <w:caps w:val="0"/>
+          <w:color w:val="000000"/>
+          <w:spacing w:val="0"/>
+          <w:sz w:val="19"/>
+          <w:szCs w:val="19"/>
+          <w:shd w:val="clear" w:fill="FFFFFF"/>
+          <w:lang w:val="en-US" w:eastAsia="zh-CN"/>
+        </w:rPr>
+        <w:t>s</w:t>
+      </w:r>
+      <w:bookmarkStart w:id="0" w:name="_GoBack"/>
+      <w:bookmarkEnd w:id="0"/>
       <w:r>
         <w:rPr>
           <w:rFonts w:hint="eastAsia"/>

--- a/数据库设计.docx
+++ b/数据库设计.docx
@@ -4320,7 +4320,7 @@
     <w:tbl>
       <w:tblPr>
         <w:tblStyle w:val="4"/>
-        <w:tblW w:w="5420" w:type="dxa"/>
+        <w:tblW w:w="6796" w:type="dxa"/>
         <w:tblInd w:w="0" w:type="dxa"/>
         <w:tblBorders>
           <w:top w:val="single" w:color="auto" w:sz="4" w:space="0"/>
@@ -4339,9 +4339,10 @@
         </w:tblCellMar>
       </w:tblPr>
       <w:tblGrid>
-        <w:gridCol w:w="1787"/>
-        <w:gridCol w:w="1786"/>
-        <w:gridCol w:w="1847"/>
+        <w:gridCol w:w="1673"/>
+        <w:gridCol w:w="1672"/>
+        <w:gridCol w:w="1729"/>
+        <w:gridCol w:w="1722"/>
       </w:tblGrid>
       <w:tr>
         <w:tblPrEx>
@@ -4366,7 +4367,7 @@
         </w:trPr>
         <w:tc>
           <w:tcPr>
-            <w:tcW w:w="1787" w:type="dxa"/>
+            <w:tcW w:w="1673" w:type="dxa"/>
             <w:vAlign w:val="center"/>
           </w:tcPr>
           <w:p>
@@ -4434,7 +4435,7 @@
         </w:tc>
         <w:tc>
           <w:tcPr>
-            <w:tcW w:w="1786" w:type="dxa"/>
+            <w:tcW w:w="1672" w:type="dxa"/>
             <w:vAlign w:val="center"/>
           </w:tcPr>
           <w:p>
@@ -4502,7 +4503,7 @@
         </w:tc>
         <w:tc>
           <w:tcPr>
-            <w:tcW w:w="1847" w:type="dxa"/>
+            <w:tcW w:w="1729" w:type="dxa"/>
             <w:vAlign w:val="center"/>
           </w:tcPr>
           <w:p>
@@ -4565,6 +4566,80 @@
                 <w:lang w:val="en-US" w:eastAsia="zh-CN"/>
               </w:rPr>
               <w:t>varchar(500)</w:t>
+            </w:r>
+          </w:p>
+        </w:tc>
+        <w:tc>
+          <w:tcPr>
+            <w:tcW w:w="1722" w:type="dxa"/>
+            <w:vAlign w:val="center"/>
+          </w:tcPr>
+          <w:p>
+            <w:pPr>
+              <w:widowControl w:val="0"/>
+              <w:numPr>
+                <w:ilvl w:val="0"/>
+                <w:numId w:val="0"/>
+              </w:numPr>
+              <w:tabs>
+                <w:tab w:val="left" w:pos="312"/>
+              </w:tabs>
+              <w:jc w:val="center"/>
+              <w:rPr>
+                <w:rFonts w:hint="eastAsia"/>
+                <w:i/>
+                <w:iCs/>
+                <w:sz w:val="18"/>
+                <w:szCs w:val="18"/>
+                <w:vertAlign w:val="baseline"/>
+                <w:lang w:val="en-US" w:eastAsia="zh-CN"/>
+              </w:rPr>
+            </w:pPr>
+            <w:r>
+              <w:rPr>
+                <w:rFonts w:hint="eastAsia"/>
+                <w:i/>
+                <w:iCs/>
+                <w:sz w:val="18"/>
+                <w:szCs w:val="18"/>
+                <w:vertAlign w:val="baseline"/>
+                <w:lang w:val="en-US" w:eastAsia="zh-CN"/>
+              </w:rPr>
+              <w:t>用户唯一标识open_id</w:t>
+            </w:r>
+          </w:p>
+          <w:p>
+            <w:pPr>
+              <w:widowControl w:val="0"/>
+              <w:numPr>
+                <w:ilvl w:val="0"/>
+                <w:numId w:val="0"/>
+              </w:numPr>
+              <w:tabs>
+                <w:tab w:val="left" w:pos="312"/>
+              </w:tabs>
+              <w:jc w:val="center"/>
+              <w:rPr>
+                <w:rFonts w:hint="eastAsia"/>
+                <w:i/>
+                <w:iCs/>
+                <w:sz w:val="18"/>
+                <w:szCs w:val="18"/>
+                <w:vertAlign w:val="baseline"/>
+                <w:lang w:val="en-US" w:eastAsia="zh-CN"/>
+              </w:rPr>
+            </w:pPr>
+            <w:r>
+              <w:rPr>
+                <w:rFonts w:hint="eastAsia"/>
+                <w:i/>
+                <w:iCs/>
+                <w:sz w:val="18"/>
+                <w:szCs w:val="18"/>
+                <w:vertAlign w:val="baseline"/>
+                <w:lang w:val="en-US" w:eastAsia="zh-CN"/>
+              </w:rPr>
+              <w:t>Varchar(100)</w:t>
             </w:r>
           </w:p>
         </w:tc>
@@ -4584,6 +4659,8 @@
           <w:lang w:val="en-US" w:eastAsia="zh-CN"/>
         </w:rPr>
       </w:pPr>
+      <w:bookmarkStart w:id="0" w:name="_GoBack"/>
+      <w:bookmarkEnd w:id="0"/>
     </w:p>
     <w:p>
       <w:pPr>
@@ -5978,8 +6055,6 @@
         </w:rPr>
         <w:t>s</w:t>
       </w:r>
-      <w:bookmarkStart w:id="0" w:name="_GoBack"/>
-      <w:bookmarkEnd w:id="0"/>
       <w:r>
         <w:rPr>
           <w:rFonts w:hint="eastAsia"/>
